--- a/Отчетный документ.docx
+++ b/Отчетный документ.docx
@@ -133,298 +133,595 @@
         </w:rPr>
         <w:t>Диаграмма состояний</w:t>
       </w:r>
+    </w:p>
+    <w:p>
+      <w:pPr>
+        <w:pStyle w:val="a3"/>
+        <w:numPr>
+          <w:ilvl w:val="0"/>
+          <w:numId w:val="1"/>
+        </w:numPr>
+        <w:rPr>
+          <w:rFonts w:ascii="Times New Roman" w:hAnsi="Times New Roman" w:cs="Times New Roman"/>
+          <w:sz w:val="32"/>
+          <w:szCs w:val="32"/>
+        </w:rPr>
+      </w:pPr>
+      <w:r>
+        <w:rPr>
+          <w:rFonts w:ascii="Times New Roman" w:hAnsi="Times New Roman" w:cs="Times New Roman"/>
+          <w:sz w:val="32"/>
+          <w:szCs w:val="32"/>
+          <w:lang w:val="en-US"/>
+        </w:rPr>
+        <w:t>ER</w:t>
+      </w:r>
+      <w:r>
+        <w:rPr>
+          <w:rFonts w:ascii="Times New Roman" w:hAnsi="Times New Roman" w:cs="Times New Roman"/>
+          <w:sz w:val="32"/>
+          <w:szCs w:val="32"/>
+        </w:rPr>
+        <w:t>-диаграмма</w:t>
+      </w:r>
+    </w:p>
+    <w:p>
+      <w:pPr>
+        <w:pStyle w:val="a3"/>
+        <w:numPr>
+          <w:ilvl w:val="0"/>
+          <w:numId w:val="1"/>
+        </w:numPr>
+        <w:rPr>
+          <w:rFonts w:ascii="Times New Roman" w:hAnsi="Times New Roman" w:cs="Times New Roman"/>
+          <w:sz w:val="32"/>
+          <w:szCs w:val="32"/>
+        </w:rPr>
+      </w:pPr>
+      <w:r>
+        <w:rPr>
+          <w:rFonts w:ascii="Times New Roman" w:hAnsi="Times New Roman" w:cs="Times New Roman"/>
+          <w:sz w:val="32"/>
+          <w:szCs w:val="32"/>
+        </w:rPr>
+        <w:t>Введение</w:t>
+      </w:r>
+    </w:p>
+    <w:p>
+      <w:pPr>
+        <w:pStyle w:val="a3"/>
+        <w:numPr>
+          <w:ilvl w:val="0"/>
+          <w:numId w:val="1"/>
+        </w:numPr>
+        <w:rPr>
+          <w:rFonts w:ascii="Times New Roman" w:hAnsi="Times New Roman" w:cs="Times New Roman"/>
+          <w:sz w:val="32"/>
+          <w:szCs w:val="32"/>
+        </w:rPr>
+      </w:pPr>
+      <w:r>
+        <w:rPr>
+          <w:rFonts w:ascii="Times New Roman" w:hAnsi="Times New Roman" w:cs="Times New Roman"/>
+          <w:sz w:val="32"/>
+          <w:szCs w:val="32"/>
+        </w:rPr>
+        <w:t>Создание скелета приложения</w:t>
+      </w:r>
+    </w:p>
+    <w:p>
+      <w:pPr>
+        <w:pStyle w:val="a3"/>
+        <w:numPr>
+          <w:ilvl w:val="0"/>
+          <w:numId w:val="1"/>
+        </w:numPr>
+        <w:rPr>
+          <w:rFonts w:ascii="Times New Roman" w:hAnsi="Times New Roman" w:cs="Times New Roman"/>
+          <w:sz w:val="32"/>
+          <w:szCs w:val="32"/>
+        </w:rPr>
+      </w:pPr>
+      <w:r>
+        <w:rPr>
+          <w:rFonts w:ascii="Times New Roman" w:hAnsi="Times New Roman" w:cs="Times New Roman"/>
+          <w:sz w:val="32"/>
+          <w:szCs w:val="32"/>
+        </w:rPr>
+        <w:t>Сервис очереди пользователей</w:t>
+      </w:r>
+    </w:p>
+    <w:p>
+      <w:pPr>
+        <w:pStyle w:val="a3"/>
+        <w:numPr>
+          <w:ilvl w:val="0"/>
+          <w:numId w:val="1"/>
+        </w:numPr>
+        <w:rPr>
+          <w:rFonts w:ascii="Times New Roman" w:hAnsi="Times New Roman" w:cs="Times New Roman"/>
+          <w:sz w:val="32"/>
+          <w:szCs w:val="32"/>
+        </w:rPr>
+      </w:pPr>
+      <w:r>
+        <w:rPr>
+          <w:rFonts w:ascii="Times New Roman" w:hAnsi="Times New Roman" w:cs="Times New Roman"/>
+          <w:sz w:val="32"/>
+          <w:szCs w:val="32"/>
+        </w:rPr>
+        <w:t>Сервис связи с БД</w:t>
+      </w:r>
+    </w:p>
+    <w:p>
+      <w:pPr>
+        <w:pStyle w:val="a3"/>
+        <w:numPr>
+          <w:ilvl w:val="0"/>
+          <w:numId w:val="1"/>
+        </w:numPr>
+        <w:rPr>
+          <w:rFonts w:ascii="Times New Roman" w:hAnsi="Times New Roman" w:cs="Times New Roman"/>
+          <w:sz w:val="32"/>
+          <w:szCs w:val="32"/>
+        </w:rPr>
+      </w:pPr>
+      <w:r>
+        <w:rPr>
+          <w:rFonts w:ascii="Times New Roman" w:hAnsi="Times New Roman" w:cs="Times New Roman"/>
+          <w:sz w:val="32"/>
+          <w:szCs w:val="32"/>
+        </w:rPr>
+        <w:t>Сервис обработки запросов</w:t>
+      </w:r>
+    </w:p>
+    <w:p>
+      <w:pPr>
+        <w:pStyle w:val="a3"/>
+        <w:numPr>
+          <w:ilvl w:val="0"/>
+          <w:numId w:val="1"/>
+        </w:numPr>
+        <w:rPr>
+          <w:rFonts w:ascii="Times New Roman" w:hAnsi="Times New Roman" w:cs="Times New Roman"/>
+          <w:sz w:val="32"/>
+          <w:szCs w:val="32"/>
+        </w:rPr>
+      </w:pPr>
+      <w:r>
+        <w:rPr>
+          <w:rFonts w:ascii="Times New Roman" w:hAnsi="Times New Roman" w:cs="Times New Roman"/>
+          <w:sz w:val="32"/>
+          <w:szCs w:val="32"/>
+        </w:rPr>
+        <w:t>Сервис чатов</w:t>
+      </w:r>
+    </w:p>
+    <w:p>
+      <w:pPr>
+        <w:pStyle w:val="a3"/>
+        <w:numPr>
+          <w:ilvl w:val="0"/>
+          <w:numId w:val="1"/>
+        </w:numPr>
+        <w:rPr>
+          <w:rFonts w:ascii="Times New Roman" w:hAnsi="Times New Roman" w:cs="Times New Roman"/>
+          <w:sz w:val="32"/>
+          <w:szCs w:val="32"/>
+        </w:rPr>
+      </w:pPr>
+      <w:r>
+        <w:rPr>
+          <w:rFonts w:ascii="Times New Roman" w:hAnsi="Times New Roman" w:cs="Times New Roman"/>
+          <w:sz w:val="32"/>
+          <w:szCs w:val="32"/>
+        </w:rPr>
+        <w:t xml:space="preserve">Разворачивание приложения на платформе </w:t>
+      </w:r>
+      <w:proofErr w:type="spellStart"/>
+      <w:r>
+        <w:rPr>
+          <w:rFonts w:ascii="Times New Roman" w:hAnsi="Times New Roman" w:cs="Times New Roman"/>
+          <w:sz w:val="32"/>
+          <w:szCs w:val="32"/>
+          <w:lang w:val="en-US"/>
+        </w:rPr>
+        <w:t>DigitalOcean</w:t>
+      </w:r>
+      <w:proofErr w:type="spellEnd"/>
+    </w:p>
+    <w:p>
+      <w:pPr>
+        <w:pStyle w:val="a3"/>
+        <w:numPr>
+          <w:ilvl w:val="0"/>
+          <w:numId w:val="1"/>
+        </w:numPr>
+        <w:rPr>
+          <w:rFonts w:ascii="Times New Roman" w:hAnsi="Times New Roman" w:cs="Times New Roman"/>
+          <w:sz w:val="32"/>
+          <w:szCs w:val="32"/>
+        </w:rPr>
+      </w:pPr>
+      <w:r>
+        <w:rPr>
+          <w:rFonts w:ascii="Times New Roman" w:hAnsi="Times New Roman" w:cs="Times New Roman"/>
+          <w:sz w:val="32"/>
+          <w:szCs w:val="32"/>
+        </w:rPr>
+        <w:t>Сервис просмотренных пользователей</w:t>
+      </w:r>
+    </w:p>
+    <w:p>
+      <w:pPr>
+        <w:pStyle w:val="a3"/>
+        <w:numPr>
+          <w:ilvl w:val="0"/>
+          <w:numId w:val="1"/>
+        </w:numPr>
+        <w:rPr>
+          <w:rFonts w:ascii="Times New Roman" w:hAnsi="Times New Roman" w:cs="Times New Roman"/>
+          <w:sz w:val="32"/>
+          <w:szCs w:val="32"/>
+        </w:rPr>
+      </w:pPr>
+      <w:r>
+        <w:rPr>
+          <w:rFonts w:ascii="Times New Roman" w:hAnsi="Times New Roman" w:cs="Times New Roman"/>
+          <w:sz w:val="32"/>
+          <w:szCs w:val="32"/>
+        </w:rPr>
+        <w:t>Сервис комментариев</w:t>
+      </w:r>
+    </w:p>
+    <w:p>
+      <w:pPr>
+        <w:rPr>
+          <w:rFonts w:ascii="Times New Roman" w:hAnsi="Times New Roman" w:cs="Times New Roman"/>
+          <w:sz w:val="32"/>
+          <w:szCs w:val="32"/>
+        </w:rPr>
+      </w:pPr>
+      <w:r>
+        <w:rPr>
+          <w:rFonts w:ascii="Times New Roman" w:hAnsi="Times New Roman" w:cs="Times New Roman"/>
+          <w:sz w:val="32"/>
+          <w:szCs w:val="32"/>
+        </w:rPr>
+        <w:t>Чулков Д.А.:</w:t>
+      </w:r>
+    </w:p>
+    <w:p>
+      <w:pPr>
+        <w:pStyle w:val="a3"/>
+        <w:numPr>
+          <w:ilvl w:val="0"/>
+          <w:numId w:val="2"/>
+        </w:numPr>
+        <w:rPr>
+          <w:rFonts w:ascii="Times New Roman" w:hAnsi="Times New Roman" w:cs="Times New Roman"/>
+          <w:sz w:val="32"/>
+          <w:szCs w:val="32"/>
+        </w:rPr>
+      </w:pPr>
+      <w:r>
+        <w:rPr>
+          <w:rFonts w:ascii="Times New Roman" w:hAnsi="Times New Roman" w:cs="Times New Roman"/>
+          <w:sz w:val="32"/>
+          <w:szCs w:val="32"/>
+        </w:rPr>
+        <w:t>Диаграмма последовательности</w:t>
+      </w:r>
+    </w:p>
+    <w:p>
+      <w:pPr>
+        <w:pStyle w:val="a3"/>
+        <w:numPr>
+          <w:ilvl w:val="0"/>
+          <w:numId w:val="2"/>
+        </w:numPr>
+        <w:rPr>
+          <w:rFonts w:ascii="Times New Roman" w:hAnsi="Times New Roman" w:cs="Times New Roman"/>
+          <w:sz w:val="32"/>
+          <w:szCs w:val="32"/>
+        </w:rPr>
+      </w:pPr>
+      <w:r>
+        <w:rPr>
+          <w:rFonts w:ascii="Times New Roman" w:hAnsi="Times New Roman" w:cs="Times New Roman"/>
+          <w:sz w:val="32"/>
+          <w:szCs w:val="32"/>
+        </w:rPr>
+        <w:t>Диаграмма коммуникации</w:t>
+      </w:r>
+    </w:p>
+    <w:p>
+      <w:pPr>
+        <w:pStyle w:val="a3"/>
+        <w:numPr>
+          <w:ilvl w:val="0"/>
+          <w:numId w:val="2"/>
+        </w:numPr>
+        <w:rPr>
+          <w:rFonts w:ascii="Times New Roman" w:hAnsi="Times New Roman" w:cs="Times New Roman"/>
+          <w:sz w:val="32"/>
+          <w:szCs w:val="32"/>
+        </w:rPr>
+      </w:pPr>
+      <w:r>
+        <w:rPr>
+          <w:rFonts w:ascii="Times New Roman" w:hAnsi="Times New Roman" w:cs="Times New Roman"/>
+          <w:sz w:val="32"/>
+          <w:szCs w:val="32"/>
+        </w:rPr>
+        <w:t>Диаграмма классов</w:t>
+      </w:r>
+    </w:p>
+    <w:p>
+      <w:pPr>
+        <w:pStyle w:val="a3"/>
+        <w:numPr>
+          <w:ilvl w:val="0"/>
+          <w:numId w:val="2"/>
+        </w:numPr>
+        <w:rPr>
+          <w:rFonts w:ascii="Times New Roman" w:hAnsi="Times New Roman" w:cs="Times New Roman"/>
+          <w:sz w:val="32"/>
+          <w:szCs w:val="32"/>
+        </w:rPr>
+      </w:pPr>
+      <w:r>
+        <w:rPr>
+          <w:rFonts w:ascii="Times New Roman" w:hAnsi="Times New Roman" w:cs="Times New Roman"/>
+          <w:sz w:val="32"/>
+          <w:szCs w:val="32"/>
+        </w:rPr>
+        <w:t>Диаграмма прецедентов</w:t>
+      </w:r>
+    </w:p>
+    <w:p>
+      <w:pPr>
+        <w:pStyle w:val="a3"/>
+        <w:numPr>
+          <w:ilvl w:val="0"/>
+          <w:numId w:val="2"/>
+        </w:numPr>
+        <w:rPr>
+          <w:rFonts w:ascii="Times New Roman" w:hAnsi="Times New Roman" w:cs="Times New Roman"/>
+          <w:sz w:val="32"/>
+          <w:szCs w:val="32"/>
+        </w:rPr>
+      </w:pPr>
+      <w:r>
+        <w:rPr>
+          <w:rFonts w:ascii="Times New Roman" w:hAnsi="Times New Roman" w:cs="Times New Roman"/>
+          <w:sz w:val="32"/>
+          <w:szCs w:val="32"/>
+        </w:rPr>
+        <w:t>Диаграмма объектов</w:t>
+      </w:r>
+    </w:p>
+    <w:p>
+      <w:pPr>
+        <w:pStyle w:val="a3"/>
+        <w:numPr>
+          <w:ilvl w:val="0"/>
+          <w:numId w:val="2"/>
+        </w:numPr>
+        <w:rPr>
+          <w:rFonts w:ascii="Times New Roman" w:hAnsi="Times New Roman" w:cs="Times New Roman"/>
+          <w:sz w:val="32"/>
+          <w:szCs w:val="32"/>
+        </w:rPr>
+      </w:pPr>
+      <w:r>
+        <w:rPr>
+          <w:rFonts w:ascii="Times New Roman" w:hAnsi="Times New Roman" w:cs="Times New Roman"/>
+          <w:sz w:val="32"/>
+          <w:szCs w:val="32"/>
+        </w:rPr>
+        <w:t>Техническое задание</w:t>
+      </w:r>
+    </w:p>
+    <w:p>
+      <w:pPr>
+        <w:pStyle w:val="a3"/>
+        <w:numPr>
+          <w:ilvl w:val="0"/>
+          <w:numId w:val="2"/>
+        </w:numPr>
+        <w:rPr>
+          <w:rFonts w:ascii="Times New Roman" w:hAnsi="Times New Roman" w:cs="Times New Roman"/>
+          <w:sz w:val="32"/>
+          <w:szCs w:val="32"/>
+        </w:rPr>
+      </w:pPr>
+      <w:r>
+        <w:rPr>
+          <w:rFonts w:ascii="Times New Roman" w:hAnsi="Times New Roman" w:cs="Times New Roman"/>
+          <w:sz w:val="32"/>
+          <w:szCs w:val="32"/>
+        </w:rPr>
+        <w:t>Диаграмма объектов</w:t>
+      </w:r>
+    </w:p>
+    <w:p>
+      <w:pPr>
+        <w:pStyle w:val="a3"/>
+        <w:numPr>
+          <w:ilvl w:val="0"/>
+          <w:numId w:val="2"/>
+        </w:numPr>
+        <w:rPr>
+          <w:rFonts w:ascii="Times New Roman" w:hAnsi="Times New Roman" w:cs="Times New Roman"/>
+          <w:sz w:val="32"/>
+          <w:szCs w:val="32"/>
+        </w:rPr>
+      </w:pPr>
+      <w:r>
+        <w:rPr>
+          <w:rFonts w:ascii="Times New Roman" w:hAnsi="Times New Roman" w:cs="Times New Roman"/>
+          <w:sz w:val="32"/>
+          <w:szCs w:val="32"/>
+        </w:rPr>
+        <w:t>Оформление курсовой работы</w:t>
+      </w:r>
+    </w:p>
+    <w:p>
+      <w:pPr>
+        <w:pStyle w:val="a3"/>
+        <w:numPr>
+          <w:ilvl w:val="0"/>
+          <w:numId w:val="2"/>
+        </w:numPr>
+        <w:rPr>
+          <w:rFonts w:ascii="Times New Roman" w:hAnsi="Times New Roman" w:cs="Times New Roman"/>
+          <w:sz w:val="32"/>
+          <w:szCs w:val="32"/>
+        </w:rPr>
+      </w:pPr>
+      <w:r>
+        <w:rPr>
+          <w:rFonts w:ascii="Times New Roman" w:hAnsi="Times New Roman" w:cs="Times New Roman"/>
+          <w:sz w:val="32"/>
+          <w:szCs w:val="32"/>
+        </w:rPr>
+        <w:t>Создание скелета приложения</w:t>
+      </w:r>
+    </w:p>
+    <w:p>
+      <w:pPr>
+        <w:pStyle w:val="a3"/>
+        <w:numPr>
+          <w:ilvl w:val="0"/>
+          <w:numId w:val="2"/>
+        </w:numPr>
+        <w:rPr>
+          <w:rFonts w:ascii="Times New Roman" w:hAnsi="Times New Roman" w:cs="Times New Roman"/>
+          <w:sz w:val="32"/>
+          <w:szCs w:val="32"/>
+        </w:rPr>
+      </w:pPr>
+      <w:r>
+        <w:rPr>
+          <w:rFonts w:ascii="Times New Roman" w:hAnsi="Times New Roman" w:cs="Times New Roman"/>
+          <w:sz w:val="32"/>
+          <w:szCs w:val="32"/>
+        </w:rPr>
+        <w:t>Сервис авторизации</w:t>
+      </w:r>
+    </w:p>
+    <w:p>
+      <w:pPr>
+        <w:pStyle w:val="a3"/>
+        <w:numPr>
+          <w:ilvl w:val="0"/>
+          <w:numId w:val="2"/>
+        </w:numPr>
+        <w:rPr>
+          <w:rFonts w:ascii="Times New Roman" w:hAnsi="Times New Roman" w:cs="Times New Roman"/>
+          <w:sz w:val="32"/>
+          <w:szCs w:val="32"/>
+        </w:rPr>
+      </w:pPr>
+      <w:r>
+        <w:rPr>
+          <w:rFonts w:ascii="Times New Roman" w:hAnsi="Times New Roman" w:cs="Times New Roman"/>
+          <w:sz w:val="32"/>
+          <w:szCs w:val="32"/>
+        </w:rPr>
+        <w:t>Сервис регистрации</w:t>
+      </w:r>
+    </w:p>
+    <w:p>
+      <w:pPr>
+        <w:pStyle w:val="a3"/>
+        <w:numPr>
+          <w:ilvl w:val="0"/>
+          <w:numId w:val="2"/>
+        </w:numPr>
+        <w:rPr>
+          <w:rFonts w:ascii="Times New Roman" w:hAnsi="Times New Roman" w:cs="Times New Roman"/>
+          <w:sz w:val="32"/>
+          <w:szCs w:val="32"/>
+        </w:rPr>
+      </w:pPr>
+      <w:r>
+        <w:rPr>
+          <w:rFonts w:ascii="Times New Roman" w:hAnsi="Times New Roman" w:cs="Times New Roman"/>
+          <w:sz w:val="32"/>
+          <w:szCs w:val="32"/>
+        </w:rPr>
+        <w:t>Сервис работы с профилем</w:t>
+      </w:r>
+    </w:p>
+    <w:p>
+      <w:pPr>
+        <w:pStyle w:val="a3"/>
+        <w:numPr>
+          <w:ilvl w:val="0"/>
+          <w:numId w:val="2"/>
+        </w:numPr>
+        <w:rPr>
+          <w:rFonts w:ascii="Times New Roman" w:hAnsi="Times New Roman" w:cs="Times New Roman"/>
+          <w:sz w:val="32"/>
+          <w:szCs w:val="32"/>
+        </w:rPr>
+      </w:pPr>
+      <w:r>
+        <w:rPr>
+          <w:rFonts w:ascii="Times New Roman" w:hAnsi="Times New Roman" w:cs="Times New Roman"/>
+          <w:sz w:val="32"/>
+          <w:szCs w:val="32"/>
+        </w:rPr>
+        <w:t>Работа с главной страницей</w:t>
+      </w:r>
+    </w:p>
+    <w:p>
+      <w:pPr>
+        <w:pStyle w:val="a3"/>
+        <w:numPr>
+          <w:ilvl w:val="0"/>
+          <w:numId w:val="2"/>
+        </w:numPr>
+        <w:rPr>
+          <w:rFonts w:ascii="Times New Roman" w:hAnsi="Times New Roman" w:cs="Times New Roman"/>
+          <w:sz w:val="32"/>
+          <w:szCs w:val="32"/>
+        </w:rPr>
+      </w:pPr>
+      <w:r>
+        <w:rPr>
+          <w:rFonts w:ascii="Times New Roman" w:hAnsi="Times New Roman" w:cs="Times New Roman"/>
+          <w:sz w:val="32"/>
+          <w:szCs w:val="32"/>
+        </w:rPr>
+        <w:t>Сервис информирования пользователей</w:t>
+      </w:r>
+    </w:p>
+    <w:p>
+      <w:pPr>
+        <w:pStyle w:val="a3"/>
+        <w:numPr>
+          <w:ilvl w:val="0"/>
+          <w:numId w:val="2"/>
+        </w:numPr>
+        <w:rPr>
+          <w:rFonts w:ascii="Times New Roman" w:hAnsi="Times New Roman" w:cs="Times New Roman"/>
+          <w:sz w:val="32"/>
+          <w:szCs w:val="32"/>
+        </w:rPr>
+      </w:pPr>
+      <w:r>
+        <w:rPr>
+          <w:rFonts w:ascii="Times New Roman" w:hAnsi="Times New Roman" w:cs="Times New Roman"/>
+          <w:sz w:val="32"/>
+          <w:szCs w:val="32"/>
+        </w:rPr>
+        <w:t>Тестирование приложения</w:t>
+      </w:r>
       <w:bookmarkStart w:id="0" w:name="_GoBack"/>
       <w:bookmarkEnd w:id="0"/>
-    </w:p>
-    <w:p>
-      <w:pPr>
-        <w:pStyle w:val="a3"/>
-        <w:numPr>
-          <w:ilvl w:val="0"/>
-          <w:numId w:val="1"/>
-        </w:numPr>
-        <w:rPr>
-          <w:rFonts w:ascii="Times New Roman" w:hAnsi="Times New Roman" w:cs="Times New Roman"/>
-          <w:sz w:val="32"/>
-          <w:szCs w:val="32"/>
-        </w:rPr>
-      </w:pPr>
-      <w:r>
-        <w:rPr>
-          <w:rFonts w:ascii="Times New Roman" w:hAnsi="Times New Roman" w:cs="Times New Roman"/>
-          <w:sz w:val="32"/>
-          <w:szCs w:val="32"/>
-          <w:lang w:val="en-US"/>
-        </w:rPr>
-        <w:t>ER</w:t>
-      </w:r>
-      <w:r>
-        <w:rPr>
-          <w:rFonts w:ascii="Times New Roman" w:hAnsi="Times New Roman" w:cs="Times New Roman"/>
-          <w:sz w:val="32"/>
-          <w:szCs w:val="32"/>
-        </w:rPr>
-        <w:t>-диаграмма</w:t>
-      </w:r>
-    </w:p>
-    <w:p>
-      <w:pPr>
-        <w:pStyle w:val="a3"/>
-        <w:numPr>
-          <w:ilvl w:val="0"/>
-          <w:numId w:val="1"/>
-        </w:numPr>
-        <w:rPr>
-          <w:rFonts w:ascii="Times New Roman" w:hAnsi="Times New Roman" w:cs="Times New Roman"/>
-          <w:sz w:val="32"/>
-          <w:szCs w:val="32"/>
-        </w:rPr>
-      </w:pPr>
-      <w:r>
-        <w:rPr>
-          <w:rFonts w:ascii="Times New Roman" w:hAnsi="Times New Roman" w:cs="Times New Roman"/>
-          <w:sz w:val="32"/>
-          <w:szCs w:val="32"/>
-        </w:rPr>
-        <w:t>Введение</w:t>
-      </w:r>
-    </w:p>
-    <w:p>
-      <w:pPr>
-        <w:pStyle w:val="a3"/>
-        <w:numPr>
-          <w:ilvl w:val="0"/>
-          <w:numId w:val="1"/>
-        </w:numPr>
-        <w:rPr>
-          <w:rFonts w:ascii="Times New Roman" w:hAnsi="Times New Roman" w:cs="Times New Roman"/>
-          <w:sz w:val="32"/>
-          <w:szCs w:val="32"/>
-        </w:rPr>
-      </w:pPr>
-      <w:r>
-        <w:rPr>
-          <w:rFonts w:ascii="Times New Roman" w:hAnsi="Times New Roman" w:cs="Times New Roman"/>
-          <w:sz w:val="32"/>
-          <w:szCs w:val="32"/>
-        </w:rPr>
-        <w:t>Создание скелета приложения</w:t>
-      </w:r>
-    </w:p>
-    <w:p>
-      <w:pPr>
-        <w:rPr>
-          <w:rFonts w:ascii="Times New Roman" w:hAnsi="Times New Roman" w:cs="Times New Roman"/>
-          <w:sz w:val="32"/>
-          <w:szCs w:val="32"/>
-        </w:rPr>
-      </w:pPr>
-      <w:r>
-        <w:rPr>
-          <w:rFonts w:ascii="Times New Roman" w:hAnsi="Times New Roman" w:cs="Times New Roman"/>
-          <w:sz w:val="32"/>
-          <w:szCs w:val="32"/>
-        </w:rPr>
-        <w:t>Чулков Д.А.:</w:t>
-      </w:r>
-    </w:p>
-    <w:p>
-      <w:pPr>
-        <w:pStyle w:val="a3"/>
-        <w:numPr>
-          <w:ilvl w:val="0"/>
-          <w:numId w:val="2"/>
-        </w:numPr>
-        <w:rPr>
-          <w:rFonts w:ascii="Times New Roman" w:hAnsi="Times New Roman" w:cs="Times New Roman"/>
-          <w:sz w:val="32"/>
-          <w:szCs w:val="32"/>
-        </w:rPr>
-      </w:pPr>
-      <w:r>
-        <w:rPr>
-          <w:rFonts w:ascii="Times New Roman" w:hAnsi="Times New Roman" w:cs="Times New Roman"/>
-          <w:sz w:val="32"/>
-          <w:szCs w:val="32"/>
-        </w:rPr>
-        <w:t>Диаграмма последовательности</w:t>
-      </w:r>
-    </w:p>
-    <w:p>
-      <w:pPr>
-        <w:pStyle w:val="a3"/>
-        <w:numPr>
-          <w:ilvl w:val="0"/>
-          <w:numId w:val="2"/>
-        </w:numPr>
-        <w:rPr>
-          <w:rFonts w:ascii="Times New Roman" w:hAnsi="Times New Roman" w:cs="Times New Roman"/>
-          <w:sz w:val="32"/>
-          <w:szCs w:val="32"/>
-        </w:rPr>
-      </w:pPr>
-      <w:r>
-        <w:rPr>
-          <w:rFonts w:ascii="Times New Roman" w:hAnsi="Times New Roman" w:cs="Times New Roman"/>
-          <w:sz w:val="32"/>
-          <w:szCs w:val="32"/>
-        </w:rPr>
-        <w:t>Диаграмма коммуникации</w:t>
-      </w:r>
-    </w:p>
-    <w:p>
-      <w:pPr>
-        <w:pStyle w:val="a3"/>
-        <w:numPr>
-          <w:ilvl w:val="0"/>
-          <w:numId w:val="2"/>
-        </w:numPr>
-        <w:rPr>
-          <w:rFonts w:ascii="Times New Roman" w:hAnsi="Times New Roman" w:cs="Times New Roman"/>
-          <w:sz w:val="32"/>
-          <w:szCs w:val="32"/>
-        </w:rPr>
-      </w:pPr>
-      <w:r>
-        <w:rPr>
-          <w:rFonts w:ascii="Times New Roman" w:hAnsi="Times New Roman" w:cs="Times New Roman"/>
-          <w:sz w:val="32"/>
-          <w:szCs w:val="32"/>
-        </w:rPr>
-        <w:t>Диаграмма классов</w:t>
-      </w:r>
-    </w:p>
-    <w:p>
-      <w:pPr>
-        <w:pStyle w:val="a3"/>
-        <w:numPr>
-          <w:ilvl w:val="0"/>
-          <w:numId w:val="2"/>
-        </w:numPr>
-        <w:rPr>
-          <w:rFonts w:ascii="Times New Roman" w:hAnsi="Times New Roman" w:cs="Times New Roman"/>
-          <w:sz w:val="32"/>
-          <w:szCs w:val="32"/>
-        </w:rPr>
-      </w:pPr>
-      <w:r>
-        <w:rPr>
-          <w:rFonts w:ascii="Times New Roman" w:hAnsi="Times New Roman" w:cs="Times New Roman"/>
-          <w:sz w:val="32"/>
-          <w:szCs w:val="32"/>
-        </w:rPr>
-        <w:t>Диаграмма прецедентов</w:t>
-      </w:r>
-    </w:p>
-    <w:p>
-      <w:pPr>
-        <w:pStyle w:val="a3"/>
-        <w:numPr>
-          <w:ilvl w:val="0"/>
-          <w:numId w:val="2"/>
-        </w:numPr>
-        <w:rPr>
-          <w:rFonts w:ascii="Times New Roman" w:hAnsi="Times New Roman" w:cs="Times New Roman"/>
-          <w:sz w:val="32"/>
-          <w:szCs w:val="32"/>
-        </w:rPr>
-      </w:pPr>
-      <w:r>
-        <w:rPr>
-          <w:rFonts w:ascii="Times New Roman" w:hAnsi="Times New Roman" w:cs="Times New Roman"/>
-          <w:sz w:val="32"/>
-          <w:szCs w:val="32"/>
-        </w:rPr>
-        <w:t>Диаграмма объектов</w:t>
-      </w:r>
-    </w:p>
-    <w:p>
-      <w:pPr>
-        <w:pStyle w:val="a3"/>
-        <w:numPr>
-          <w:ilvl w:val="0"/>
-          <w:numId w:val="2"/>
-        </w:numPr>
-        <w:rPr>
-          <w:rFonts w:ascii="Times New Roman" w:hAnsi="Times New Roman" w:cs="Times New Roman"/>
-          <w:sz w:val="32"/>
-          <w:szCs w:val="32"/>
-        </w:rPr>
-      </w:pPr>
-      <w:r>
-        <w:rPr>
-          <w:rFonts w:ascii="Times New Roman" w:hAnsi="Times New Roman" w:cs="Times New Roman"/>
-          <w:sz w:val="32"/>
-          <w:szCs w:val="32"/>
-        </w:rPr>
-        <w:t>Техническое задание</w:t>
-      </w:r>
-    </w:p>
-    <w:p>
-      <w:pPr>
-        <w:pStyle w:val="a3"/>
-        <w:numPr>
-          <w:ilvl w:val="0"/>
-          <w:numId w:val="2"/>
-        </w:numPr>
-        <w:rPr>
-          <w:rFonts w:ascii="Times New Roman" w:hAnsi="Times New Roman" w:cs="Times New Roman"/>
-          <w:sz w:val="32"/>
-          <w:szCs w:val="32"/>
-        </w:rPr>
-      </w:pPr>
-      <w:r>
-        <w:rPr>
-          <w:rFonts w:ascii="Times New Roman" w:hAnsi="Times New Roman" w:cs="Times New Roman"/>
-          <w:sz w:val="32"/>
-          <w:szCs w:val="32"/>
-        </w:rPr>
-        <w:t>Диаграмма объектов</w:t>
-      </w:r>
-    </w:p>
-    <w:p>
-      <w:pPr>
-        <w:pStyle w:val="a3"/>
-        <w:numPr>
-          <w:ilvl w:val="0"/>
-          <w:numId w:val="2"/>
-        </w:numPr>
-        <w:rPr>
-          <w:rFonts w:ascii="Times New Roman" w:hAnsi="Times New Roman" w:cs="Times New Roman"/>
-          <w:sz w:val="32"/>
-          <w:szCs w:val="32"/>
-        </w:rPr>
-      </w:pPr>
-      <w:r>
-        <w:rPr>
-          <w:rFonts w:ascii="Times New Roman" w:hAnsi="Times New Roman" w:cs="Times New Roman"/>
-          <w:sz w:val="32"/>
-          <w:szCs w:val="32"/>
-        </w:rPr>
-        <w:t>Оформление курсовой работы</w:t>
-      </w:r>
-    </w:p>
-    <w:p>
-      <w:pPr>
-        <w:pStyle w:val="a3"/>
-        <w:numPr>
-          <w:ilvl w:val="0"/>
-          <w:numId w:val="2"/>
-        </w:numPr>
-        <w:rPr>
-          <w:rFonts w:ascii="Times New Roman" w:hAnsi="Times New Roman" w:cs="Times New Roman"/>
-          <w:sz w:val="32"/>
-          <w:szCs w:val="32"/>
-        </w:rPr>
-      </w:pPr>
-      <w:r>
-        <w:rPr>
-          <w:rFonts w:ascii="Times New Roman" w:hAnsi="Times New Roman" w:cs="Times New Roman"/>
-          <w:sz w:val="32"/>
-          <w:szCs w:val="32"/>
-        </w:rPr>
-        <w:t>Создание скелета приложения</w:t>
-      </w:r>
     </w:p>
     <w:p>
       <w:pPr>
